--- a/_word/task_1-3.docx
+++ b/_word/task_1-3.docx
@@ -2,37 +2,14 @@
 <file path=word/document.xml><?xml version="1.0" encoding="utf-8"?>
 <w:document xmlns:w="http://schemas.openxmlformats.org/wordprocessingml/2006/main" xmlns:m="http://schemas.openxmlformats.org/officeDocument/2006/math" xmlns:r="http://schemas.openxmlformats.org/officeDocument/2006/relationships" xmlns:o="urn:schemas-microsoft-com:office:office" xmlns:v="urn:schemas-microsoft-com:vml" xmlns:w10="urn:schemas-microsoft-com:office:word" xmlns:a="http://schemas.openxmlformats.org/drawingml/2006/main" xmlns:pic="http://schemas.openxmlformats.org/drawingml/2006/picture" xmlns:wp="http://schemas.openxmlformats.org/drawingml/2006/wordprocessingDrawing">
   <w:body>
-    <w:sdt>
-      <w:sdtPr>
-        <w:docPartObj>
-          <w:docPartGallery w:val="Table of Contents"/>
-          <w:docPartUnique/>
-        </w:docPartObj>
-      </w:sdtPr>
-      <w:sdtContent>
-        <w:p>
-          <w:pPr>
-            <w:pStyle w:val="TOCHeading"/>
-          </w:pPr>
-          <w:r>
-            <w:t xml:space="preserve">Table of Contents</w:t>
-          </w:r>
-        </w:p>
-        <w:p>
-          <w:r>
-            <w:fldChar w:fldCharType="begin" w:dirty="true"/>
-            <w:instrText xml:space="preserve">TOC \o "1-3" \h \z \u</w:instrText>
-            <w:fldChar w:fldCharType="separate"/>
-            <w:fldChar w:fldCharType="end"/>
-          </w:r>
-        </w:p>
-      </w:sdtContent>
-    </w:sdt>
     <w:p>
       <w:pPr>
         <w:pStyle w:val="FirstParagraph"/>
       </w:pPr>
-      <w:hyperlink r:id="rId21">
+      <w:r>
+        <w:t xml:space="preserve"> </w:t>
+      </w:r>
+      <w:hyperlink r:id="rId20">
         <w:r>
           <w:rPr>
             <w:rStyle w:val="Hyperlink"/>
@@ -46,11 +23,11 @@
       <w:pPr>
         <w:pStyle w:val="Heading1"/>
       </w:pPr>
-      <w:bookmarkStart w:id="22" w:name="упражнение-1.3"/>
-      <w:bookmarkEnd w:id="22"/>
+      <w:bookmarkStart w:id="21" w:name="header-n2"/>
       <w:r>
         <w:t xml:space="preserve">Упражнение 1.3</w:t>
       </w:r>
+      <w:bookmarkEnd w:id="21"/>
     </w:p>
     <w:p>
       <w:pPr>
@@ -62,7 +39,7 @@
     </w:p>
     <w:tbl>
       <w:tblPr>
-        <w:tblStyle w:val="TableNormal"/>
+        <w:tblStyle w:val="Table"/>
         <w:tblW w:type="pct" w:w="0.0"/>
         <w:tblLook w:firstRow="1"/>
       </w:tblPr>
@@ -81,7 +58,7 @@
           <w:p>
             <w:pPr>
               <w:pStyle w:val="Compact"/>
-              <w:jc w:val="left"/>
+              <w:jc w:val="center"/>
             </w:pPr>
             <w:r>
               <w:t xml:space="preserve">Компонент</w:t>
@@ -98,7 +75,7 @@
           <w:p>
             <w:pPr>
               <w:pStyle w:val="Compact"/>
-              <w:jc w:val="left"/>
+              <w:jc w:val="center"/>
             </w:pPr>
             <w:r>
               <w:t xml:space="preserve">Мольная концентрация, %</w:t>
@@ -115,7 +92,7 @@
           <w:p>
             <w:pPr>
               <w:pStyle w:val="Compact"/>
-              <w:jc w:val="left"/>
+              <w:jc w:val="center"/>
             </w:pPr>
             <w:r>
               <w:t xml:space="preserve">Молярная масса, г/моль</w:t>
@@ -132,19 +109,17 @@
           <w:p>
             <w:pPr>
               <w:pStyle w:val="Compact"/>
-              <w:jc w:val="left"/>
+              <w:jc w:val="center"/>
             </w:pPr>
             <m:oMath>
               <m:sSub>
                 <m:e>
                   <m:r>
-                    <m:rPr/>
                     <m:t>T</m:t>
                   </m:r>
                 </m:e>
                 <m:sub>
                   <m:r>
-                    <m:rPr/>
                     <m:t>c</m:t>
                   </m:r>
                 </m:sub>
@@ -165,19 +140,17 @@
           <w:p>
             <w:pPr>
               <w:pStyle w:val="Compact"/>
-              <w:jc w:val="left"/>
+              <w:jc w:val="center"/>
             </w:pPr>
             <m:oMath>
               <m:sSub>
                 <m:e>
                   <m:r>
-                    <m:rPr/>
                     <m:t>P</m:t>
                   </m:r>
                 </m:e>
                 <m:sub>
                   <m:r>
-                    <m:rPr/>
                     <m:t>c</m:t>
                   </m:r>
                 </m:sub>
@@ -207,7 +180,6 @@
               <m:sSub>
                 <m:e>
                   <m:r>
-                    <m:rPr/>
                     <m:t>P</m:t>
                   </m:r>
                 </m:e>
@@ -215,13 +187,11 @@
                   <m:sSub>
                     <m:e>
                       <m:r>
-                        <m:rPr/>
                         <m:t>c</m:t>
                       </m:r>
                     </m:e>
                     <m:sub>
                       <m:r>
-                        <m:rPr/>
                         <m:t>i</m:t>
                       </m:r>
                     </m:sub>
@@ -250,7 +220,6 @@
               <m:sSub>
                 <m:e>
                   <m:r>
-                    <m:rPr/>
                     <m:t>T</m:t>
                   </m:r>
                 </m:e>
@@ -258,13 +227,11 @@
                   <m:sSub>
                     <m:e>
                       <m:r>
-                        <m:rPr/>
                         <m:t>c</m:t>
                       </m:r>
                     </m:e>
                     <m:sub>
                       <m:r>
-                        <m:rPr/>
                         <m:t>i</m:t>
                       </m:r>
                     </m:sub>
@@ -280,19 +247,17 @@
           <w:p>
             <w:pPr>
               <w:pStyle w:val="Compact"/>
-              <w:jc w:val="left"/>
+              <w:jc w:val="center"/>
             </w:pPr>
             <m:oMath>
               <m:sSub>
                 <m:e>
                   <m:r>
-                    <m:rPr/>
                     <m:t>N</m:t>
                   </m:r>
                 </m:e>
                 <m:sub>
                   <m:r>
-                    <m:rPr/>
                     <m:t>2</m:t>
                   </m:r>
                 </m:sub>
@@ -304,11 +269,52 @@
           <w:p>
             <w:pPr>
               <w:pStyle w:val="Compact"/>
+              <w:jc w:val="center"/>
+            </w:pPr>
+            <w:r>
+              <w:t xml:space="preserve">0.638</w:t>
+            </w:r>
+          </w:p>
+        </w:tc>
+        <w:tc>
+          <w:p>
+            <w:pPr>
+              <w:pStyle w:val="Compact"/>
+              <w:jc w:val="center"/>
+            </w:pPr>
+            <w:r>
+              <w:t xml:space="preserve">28.014</w:t>
+            </w:r>
+          </w:p>
+        </w:tc>
+        <w:tc>
+          <w:p>
+            <w:pPr>
+              <w:pStyle w:val="Compact"/>
+              <w:jc w:val="center"/>
+            </w:pPr>
+            <w:r>
+              <w:t xml:space="preserve">-146.95</w:t>
+            </w:r>
+          </w:p>
+        </w:tc>
+        <w:tc>
+          <w:p>
+            <w:pPr>
+              <w:pStyle w:val="Compact"/>
+              <w:jc w:val="center"/>
+            </w:pPr>
+            <w:r>
+              <w:t xml:space="preserve">33.94</w:t>
+            </w:r>
+          </w:p>
+        </w:tc>
+        <w:tc>
+          <w:p>
+            <w:pPr>
+              <w:pStyle w:val="Compact"/>
               <w:jc w:val="left"/>
             </w:pPr>
-            <w:r>
-              <w:t xml:space="preserve">0.638</w:t>
-            </w:r>
           </w:p>
         </w:tc>
         <w:tc>
@@ -317,41 +323,6 @@
               <w:pStyle w:val="Compact"/>
               <w:jc w:val="left"/>
             </w:pPr>
-            <w:r>
-              <w:t xml:space="preserve">28.014</w:t>
-            </w:r>
-          </w:p>
-        </w:tc>
-        <w:tc>
-          <w:p>
-            <w:pPr>
-              <w:pStyle w:val="Compact"/>
-              <w:jc w:val="left"/>
-            </w:pPr>
-            <w:r>
-              <w:t xml:space="preserve">-146.95</w:t>
-            </w:r>
-          </w:p>
-        </w:tc>
-        <w:tc>
-          <w:p>
-            <w:pPr>
-              <w:pStyle w:val="Compact"/>
-              <w:jc w:val="left"/>
-            </w:pPr>
-            <w:r>
-              <w:t xml:space="preserve">33.94</w:t>
-            </w:r>
-          </w:p>
-        </w:tc>
-        <w:tc>
-          <w:p>
-            <w:pStyle w:val="Compact"/>
-          </w:p>
-        </w:tc>
-        <w:tc>
-          <w:p>
-            <w:pStyle w:val="Compact"/>
           </w:p>
         </w:tc>
       </w:tr>
@@ -360,23 +331,20 @@
           <w:p>
             <w:pPr>
               <w:pStyle w:val="Compact"/>
-              <w:jc w:val="left"/>
+              <w:jc w:val="center"/>
             </w:pPr>
             <m:oMath>
               <m:r>
-                <m:rPr/>
                 <m:t>C</m:t>
               </m:r>
               <m:sSub>
                 <m:e>
                   <m:r>
-                    <m:rPr/>
                     <m:t>O</m:t>
                   </m:r>
                 </m:e>
                 <m:sub>
                   <m:r>
-                    <m:rPr/>
                     <m:t>2</m:t>
                   </m:r>
                 </m:sub>
@@ -388,11 +356,52 @@
           <w:p>
             <w:pPr>
               <w:pStyle w:val="Compact"/>
+              <w:jc w:val="center"/>
+            </w:pPr>
+            <w:r>
+              <w:t xml:space="preserve">0.817</w:t>
+            </w:r>
+          </w:p>
+        </w:tc>
+        <w:tc>
+          <w:p>
+            <w:pPr>
+              <w:pStyle w:val="Compact"/>
+              <w:jc w:val="center"/>
+            </w:pPr>
+            <w:r>
+              <w:t xml:space="preserve">44.01</w:t>
+            </w:r>
+          </w:p>
+        </w:tc>
+        <w:tc>
+          <w:p>
+            <w:pPr>
+              <w:pStyle w:val="Compact"/>
+              <w:jc w:val="center"/>
+            </w:pPr>
+            <w:r>
+              <w:t xml:space="preserve">31.05</w:t>
+            </w:r>
+          </w:p>
+        </w:tc>
+        <w:tc>
+          <w:p>
+            <w:pPr>
+              <w:pStyle w:val="Compact"/>
+              <w:jc w:val="center"/>
+            </w:pPr>
+            <w:r>
+              <w:t xml:space="preserve">73.76</w:t>
+            </w:r>
+          </w:p>
+        </w:tc>
+        <w:tc>
+          <w:p>
+            <w:pPr>
+              <w:pStyle w:val="Compact"/>
               <w:jc w:val="left"/>
             </w:pPr>
-            <w:r>
-              <w:t xml:space="preserve">0.817</w:t>
-            </w:r>
           </w:p>
         </w:tc>
         <w:tc>
@@ -401,41 +410,6 @@
               <w:pStyle w:val="Compact"/>
               <w:jc w:val="left"/>
             </w:pPr>
-            <w:r>
-              <w:t xml:space="preserve">44.01</w:t>
-            </w:r>
-          </w:p>
-        </w:tc>
-        <w:tc>
-          <w:p>
-            <w:pPr>
-              <w:pStyle w:val="Compact"/>
-              <w:jc w:val="left"/>
-            </w:pPr>
-            <w:r>
-              <w:t xml:space="preserve">31.05</w:t>
-            </w:r>
-          </w:p>
-        </w:tc>
-        <w:tc>
-          <w:p>
-            <w:pPr>
-              <w:pStyle w:val="Compact"/>
-              <w:jc w:val="left"/>
-            </w:pPr>
-            <w:r>
-              <w:t xml:space="preserve">73.76</w:t>
-            </w:r>
-          </w:p>
-        </w:tc>
-        <w:tc>
-          <w:p>
-            <w:pStyle w:val="Compact"/>
-          </w:p>
-        </w:tc>
-        <w:tc>
-          <w:p>
-            <w:pStyle w:val="Compact"/>
           </w:p>
         </w:tc>
       </w:tr>
@@ -444,19 +418,17 @@
           <w:p>
             <w:pPr>
               <w:pStyle w:val="Compact"/>
-              <w:jc w:val="left"/>
+              <w:jc w:val="center"/>
             </w:pPr>
             <m:oMath>
               <m:sSub>
                 <m:e>
                   <m:r>
-                    <m:rPr/>
                     <m:t>C</m:t>
                   </m:r>
                 </m:e>
                 <m:sub>
                   <m:r>
-                    <m:rPr/>
                     <m:t>1</m:t>
                   </m:r>
                 </m:sub>
@@ -468,11 +440,52 @@
           <w:p>
             <w:pPr>
               <w:pStyle w:val="Compact"/>
+              <w:jc w:val="center"/>
+            </w:pPr>
+            <w:r>
+              <w:t xml:space="preserve">71.431</w:t>
+            </w:r>
+          </w:p>
+        </w:tc>
+        <w:tc>
+          <w:p>
+            <w:pPr>
+              <w:pStyle w:val="Compact"/>
+              <w:jc w:val="center"/>
+            </w:pPr>
+            <w:r>
+              <w:t xml:space="preserve">16.043</w:t>
+            </w:r>
+          </w:p>
+        </w:tc>
+        <w:tc>
+          <w:p>
+            <w:pPr>
+              <w:pStyle w:val="Compact"/>
+              <w:jc w:val="center"/>
+            </w:pPr>
+            <w:r>
+              <w:t xml:space="preserve">-82.55</w:t>
+            </w:r>
+          </w:p>
+        </w:tc>
+        <w:tc>
+          <w:p>
+            <w:pPr>
+              <w:pStyle w:val="Compact"/>
+              <w:jc w:val="center"/>
+            </w:pPr>
+            <w:r>
+              <w:t xml:space="preserve">46</w:t>
+            </w:r>
+          </w:p>
+        </w:tc>
+        <w:tc>
+          <w:p>
+            <w:pPr>
+              <w:pStyle w:val="Compact"/>
               <w:jc w:val="left"/>
             </w:pPr>
-            <w:r>
-              <w:t xml:space="preserve">71.431</w:t>
-            </w:r>
           </w:p>
         </w:tc>
         <w:tc>
@@ -481,41 +494,6 @@
               <w:pStyle w:val="Compact"/>
               <w:jc w:val="left"/>
             </w:pPr>
-            <w:r>
-              <w:t xml:space="preserve">16.043</w:t>
-            </w:r>
-          </w:p>
-        </w:tc>
-        <w:tc>
-          <w:p>
-            <w:pPr>
-              <w:pStyle w:val="Compact"/>
-              <w:jc w:val="left"/>
-            </w:pPr>
-            <w:r>
-              <w:t xml:space="preserve">-82.55</w:t>
-            </w:r>
-          </w:p>
-        </w:tc>
-        <w:tc>
-          <w:p>
-            <w:pPr>
-              <w:pStyle w:val="Compact"/>
-              <w:jc w:val="left"/>
-            </w:pPr>
-            <w:r>
-              <w:t xml:space="preserve">46</w:t>
-            </w:r>
-          </w:p>
-        </w:tc>
-        <w:tc>
-          <w:p>
-            <w:pStyle w:val="Compact"/>
-          </w:p>
-        </w:tc>
-        <w:tc>
-          <w:p>
-            <w:pStyle w:val="Compact"/>
           </w:p>
         </w:tc>
       </w:tr>
@@ -524,19 +502,17 @@
           <w:p>
             <w:pPr>
               <w:pStyle w:val="Compact"/>
-              <w:jc w:val="left"/>
+              <w:jc w:val="center"/>
             </w:pPr>
             <m:oMath>
               <m:sSub>
                 <m:e>
                   <m:r>
-                    <m:rPr/>
                     <m:t>C</m:t>
                   </m:r>
                 </m:e>
                 <m:sub>
                   <m:r>
-                    <m:rPr/>
                     <m:t>2</m:t>
                   </m:r>
                 </m:sub>
@@ -548,11 +524,52 @@
           <w:p>
             <w:pPr>
               <w:pStyle w:val="Compact"/>
+              <w:jc w:val="center"/>
+            </w:pPr>
+            <w:r>
+              <w:t xml:space="preserve">12.374</w:t>
+            </w:r>
+          </w:p>
+        </w:tc>
+        <w:tc>
+          <w:p>
+            <w:pPr>
+              <w:pStyle w:val="Compact"/>
+              <w:jc w:val="center"/>
+            </w:pPr>
+            <w:r>
+              <w:t xml:space="preserve">30.07</w:t>
+            </w:r>
+          </w:p>
+        </w:tc>
+        <w:tc>
+          <w:p>
+            <w:pPr>
+              <w:pStyle w:val="Compact"/>
+              <w:jc w:val="center"/>
+            </w:pPr>
+            <w:r>
+              <w:t xml:space="preserve">32.25</w:t>
+            </w:r>
+          </w:p>
+        </w:tc>
+        <w:tc>
+          <w:p>
+            <w:pPr>
+              <w:pStyle w:val="Compact"/>
+              <w:jc w:val="center"/>
+            </w:pPr>
+            <w:r>
+              <w:t xml:space="preserve">48.84</w:t>
+            </w:r>
+          </w:p>
+        </w:tc>
+        <w:tc>
+          <w:p>
+            <w:pPr>
+              <w:pStyle w:val="Compact"/>
               <w:jc w:val="left"/>
             </w:pPr>
-            <w:r>
-              <w:t xml:space="preserve">12.374</w:t>
-            </w:r>
           </w:p>
         </w:tc>
         <w:tc>
@@ -561,41 +578,6 @@
               <w:pStyle w:val="Compact"/>
               <w:jc w:val="left"/>
             </w:pPr>
-            <w:r>
-              <w:t xml:space="preserve">30.07</w:t>
-            </w:r>
-          </w:p>
-        </w:tc>
-        <w:tc>
-          <w:p>
-            <w:pPr>
-              <w:pStyle w:val="Compact"/>
-              <w:jc w:val="left"/>
-            </w:pPr>
-            <w:r>
-              <w:t xml:space="preserve">32.25</w:t>
-            </w:r>
-          </w:p>
-        </w:tc>
-        <w:tc>
-          <w:p>
-            <w:pPr>
-              <w:pStyle w:val="Compact"/>
-              <w:jc w:val="left"/>
-            </w:pPr>
-            <w:r>
-              <w:t xml:space="preserve">48.84</w:t>
-            </w:r>
-          </w:p>
-        </w:tc>
-        <w:tc>
-          <w:p>
-            <w:pStyle w:val="Compact"/>
-          </w:p>
-        </w:tc>
-        <w:tc>
-          <w:p>
-            <w:pStyle w:val="Compact"/>
           </w:p>
         </w:tc>
       </w:tr>
@@ -604,19 +586,17 @@
           <w:p>
             <w:pPr>
               <w:pStyle w:val="Compact"/>
-              <w:jc w:val="left"/>
+              <w:jc w:val="center"/>
             </w:pPr>
             <m:oMath>
               <m:sSub>
                 <m:e>
                   <m:r>
-                    <m:rPr/>
                     <m:t>C</m:t>
                   </m:r>
                 </m:e>
                 <m:sub>
                   <m:r>
-                    <m:rPr/>
                     <m:t>3</m:t>
                   </m:r>
                 </m:sub>
@@ -628,11 +608,52 @@
           <w:p>
             <w:pPr>
               <w:pStyle w:val="Compact"/>
+              <w:jc w:val="center"/>
+            </w:pPr>
+            <w:r>
+              <w:t xml:space="preserve">10.016</w:t>
+            </w:r>
+          </w:p>
+        </w:tc>
+        <w:tc>
+          <w:p>
+            <w:pPr>
+              <w:pStyle w:val="Compact"/>
+              <w:jc w:val="center"/>
+            </w:pPr>
+            <w:r>
+              <w:t xml:space="preserve">44.097</w:t>
+            </w:r>
+          </w:p>
+        </w:tc>
+        <w:tc>
+          <w:p>
+            <w:pPr>
+              <w:pStyle w:val="Compact"/>
+              <w:jc w:val="center"/>
+            </w:pPr>
+            <w:r>
+              <w:t xml:space="preserve">96.65</w:t>
+            </w:r>
+          </w:p>
+        </w:tc>
+        <w:tc>
+          <w:p>
+            <w:pPr>
+              <w:pStyle w:val="Compact"/>
+              <w:jc w:val="center"/>
+            </w:pPr>
+            <w:r>
+              <w:t xml:space="preserve">42.46</w:t>
+            </w:r>
+          </w:p>
+        </w:tc>
+        <w:tc>
+          <w:p>
+            <w:pPr>
+              <w:pStyle w:val="Compact"/>
               <w:jc w:val="left"/>
             </w:pPr>
-            <w:r>
-              <w:t xml:space="preserve">10.016</w:t>
-            </w:r>
           </w:p>
         </w:tc>
         <w:tc>
@@ -641,41 +662,6 @@
               <w:pStyle w:val="Compact"/>
               <w:jc w:val="left"/>
             </w:pPr>
-            <w:r>
-              <w:t xml:space="preserve">44.097</w:t>
-            </w:r>
-          </w:p>
-        </w:tc>
-        <w:tc>
-          <w:p>
-            <w:pPr>
-              <w:pStyle w:val="Compact"/>
-              <w:jc w:val="left"/>
-            </w:pPr>
-            <w:r>
-              <w:t xml:space="preserve">96.65</w:t>
-            </w:r>
-          </w:p>
-        </w:tc>
-        <w:tc>
-          <w:p>
-            <w:pPr>
-              <w:pStyle w:val="Compact"/>
-              <w:jc w:val="left"/>
-            </w:pPr>
-            <w:r>
-              <w:t xml:space="preserve">42.46</w:t>
-            </w:r>
-          </w:p>
-        </w:tc>
-        <w:tc>
-          <w:p>
-            <w:pStyle w:val="Compact"/>
-          </w:p>
-        </w:tc>
-        <w:tc>
-          <w:p>
-            <w:pStyle w:val="Compact"/>
           </w:p>
         </w:tc>
       </w:tr>
@@ -684,23 +670,20 @@
           <w:p>
             <w:pPr>
               <w:pStyle w:val="Compact"/>
-              <w:jc w:val="left"/>
+              <w:jc w:val="center"/>
             </w:pPr>
             <m:oMath>
               <m:r>
-                <m:rPr/>
                 <m:t>i</m:t>
               </m:r>
               <m:sSub>
                 <m:e>
                   <m:r>
-                    <m:rPr/>
                     <m:t>C</m:t>
                   </m:r>
                 </m:e>
                 <m:sub>
                   <m:r>
-                    <m:rPr/>
                     <m:t>4</m:t>
                   </m:r>
                 </m:sub>
@@ -712,11 +695,52 @@
           <w:p>
             <w:pPr>
               <w:pStyle w:val="Compact"/>
+              <w:jc w:val="center"/>
+            </w:pPr>
+            <w:r>
+              <w:t xml:space="preserve">1.076</w:t>
+            </w:r>
+          </w:p>
+        </w:tc>
+        <w:tc>
+          <w:p>
+            <w:pPr>
+              <w:pStyle w:val="Compact"/>
+              <w:jc w:val="center"/>
+            </w:pPr>
+            <w:r>
+              <w:t xml:space="preserve">58.124</w:t>
+            </w:r>
+          </w:p>
+        </w:tc>
+        <w:tc>
+          <w:p>
+            <w:pPr>
+              <w:pStyle w:val="Compact"/>
+              <w:jc w:val="center"/>
+            </w:pPr>
+            <w:r>
+              <w:t xml:space="preserve">134.95</w:t>
+            </w:r>
+          </w:p>
+        </w:tc>
+        <w:tc>
+          <w:p>
+            <w:pPr>
+              <w:pStyle w:val="Compact"/>
+              <w:jc w:val="center"/>
+            </w:pPr>
+            <w:r>
+              <w:t xml:space="preserve">36.48</w:t>
+            </w:r>
+          </w:p>
+        </w:tc>
+        <w:tc>
+          <w:p>
+            <w:pPr>
+              <w:pStyle w:val="Compact"/>
               <w:jc w:val="left"/>
             </w:pPr>
-            <w:r>
-              <w:t xml:space="preserve">1.076</w:t>
-            </w:r>
           </w:p>
         </w:tc>
         <w:tc>
@@ -725,41 +749,6 @@
               <w:pStyle w:val="Compact"/>
               <w:jc w:val="left"/>
             </w:pPr>
-            <w:r>
-              <w:t xml:space="preserve">58.124</w:t>
-            </w:r>
-          </w:p>
-        </w:tc>
-        <w:tc>
-          <w:p>
-            <w:pPr>
-              <w:pStyle w:val="Compact"/>
-              <w:jc w:val="left"/>
-            </w:pPr>
-            <w:r>
-              <w:t xml:space="preserve">134.95</w:t>
-            </w:r>
-          </w:p>
-        </w:tc>
-        <w:tc>
-          <w:p>
-            <w:pPr>
-              <w:pStyle w:val="Compact"/>
-              <w:jc w:val="left"/>
-            </w:pPr>
-            <w:r>
-              <w:t xml:space="preserve">36.48</w:t>
-            </w:r>
-          </w:p>
-        </w:tc>
-        <w:tc>
-          <w:p>
-            <w:pStyle w:val="Compact"/>
-          </w:p>
-        </w:tc>
-        <w:tc>
-          <w:p>
-            <w:pStyle w:val="Compact"/>
           </w:p>
         </w:tc>
       </w:tr>
@@ -768,23 +757,20 @@
           <w:p>
             <w:pPr>
               <w:pStyle w:val="Compact"/>
-              <w:jc w:val="left"/>
+              <w:jc w:val="center"/>
             </w:pPr>
             <m:oMath>
               <m:r>
-                <m:rPr/>
                 <m:t>n</m:t>
               </m:r>
               <m:sSub>
                 <m:e>
                   <m:r>
-                    <m:rPr/>
                     <m:t>C</m:t>
                   </m:r>
                 </m:e>
                 <m:sub>
                   <m:r>
-                    <m:rPr/>
                     <m:t>4</m:t>
                   </m:r>
                 </m:sub>
@@ -796,11 +782,52 @@
           <w:p>
             <w:pPr>
               <w:pStyle w:val="Compact"/>
+              <w:jc w:val="center"/>
+            </w:pPr>
+            <w:r>
+              <w:t xml:space="preserve">2.649</w:t>
+            </w:r>
+          </w:p>
+        </w:tc>
+        <w:tc>
+          <w:p>
+            <w:pPr>
+              <w:pStyle w:val="Compact"/>
+              <w:jc w:val="center"/>
+            </w:pPr>
+            <w:r>
+              <w:t xml:space="preserve">58.124</w:t>
+            </w:r>
+          </w:p>
+        </w:tc>
+        <w:tc>
+          <w:p>
+            <w:pPr>
+              <w:pStyle w:val="Compact"/>
+              <w:jc w:val="center"/>
+            </w:pPr>
+            <w:r>
+              <w:t xml:space="preserve">152.05</w:t>
+            </w:r>
+          </w:p>
+        </w:tc>
+        <w:tc>
+          <w:p>
+            <w:pPr>
+              <w:pStyle w:val="Compact"/>
+              <w:jc w:val="center"/>
+            </w:pPr>
+            <w:r>
+              <w:t xml:space="preserve">38</w:t>
+            </w:r>
+          </w:p>
+        </w:tc>
+        <w:tc>
+          <w:p>
+            <w:pPr>
+              <w:pStyle w:val="Compact"/>
               <w:jc w:val="left"/>
             </w:pPr>
-            <w:r>
-              <w:t xml:space="preserve">2.649</w:t>
-            </w:r>
           </w:p>
         </w:tc>
         <w:tc>
@@ -809,41 +836,6 @@
               <w:pStyle w:val="Compact"/>
               <w:jc w:val="left"/>
             </w:pPr>
-            <w:r>
-              <w:t xml:space="preserve">58.124</w:t>
-            </w:r>
-          </w:p>
-        </w:tc>
-        <w:tc>
-          <w:p>
-            <w:pPr>
-              <w:pStyle w:val="Compact"/>
-              <w:jc w:val="left"/>
-            </w:pPr>
-            <w:r>
-              <w:t xml:space="preserve">152.05</w:t>
-            </w:r>
-          </w:p>
-        </w:tc>
-        <w:tc>
-          <w:p>
-            <w:pPr>
-              <w:pStyle w:val="Compact"/>
-              <w:jc w:val="left"/>
-            </w:pPr>
-            <w:r>
-              <w:t xml:space="preserve">38</w:t>
-            </w:r>
-          </w:p>
-        </w:tc>
-        <w:tc>
-          <w:p>
-            <w:pStyle w:val="Compact"/>
-          </w:p>
-        </w:tc>
-        <w:tc>
-          <w:p>
-            <w:pStyle w:val="Compact"/>
           </w:p>
         </w:tc>
       </w:tr>
@@ -852,23 +844,20 @@
           <w:p>
             <w:pPr>
               <w:pStyle w:val="Compact"/>
-              <w:jc w:val="left"/>
+              <w:jc w:val="center"/>
             </w:pPr>
             <m:oMath>
               <m:r>
-                <m:rPr/>
                 <m:t>i</m:t>
               </m:r>
               <m:sSub>
                 <m:e>
                   <m:r>
-                    <m:rPr/>
                     <m:t>C</m:t>
                   </m:r>
                 </m:e>
                 <m:sub>
                   <m:r>
-                    <m:rPr/>
                     <m:t>5</m:t>
                   </m:r>
                 </m:sub>
@@ -880,11 +869,52 @@
           <w:p>
             <w:pPr>
               <w:pStyle w:val="Compact"/>
+              <w:jc w:val="center"/>
+            </w:pPr>
+            <w:r>
+              <w:t xml:space="preserve">0.382</w:t>
+            </w:r>
+          </w:p>
+        </w:tc>
+        <w:tc>
+          <w:p>
+            <w:pPr>
+              <w:pStyle w:val="Compact"/>
+              <w:jc w:val="center"/>
+            </w:pPr>
+            <w:r>
+              <w:t xml:space="preserve">72.151</w:t>
+            </w:r>
+          </w:p>
+        </w:tc>
+        <w:tc>
+          <w:p>
+            <w:pPr>
+              <w:pStyle w:val="Compact"/>
+              <w:jc w:val="center"/>
+            </w:pPr>
+            <w:r>
+              <w:t xml:space="preserve">187.25</w:t>
+            </w:r>
+          </w:p>
+        </w:tc>
+        <w:tc>
+          <w:p>
+            <w:pPr>
+              <w:pStyle w:val="Compact"/>
+              <w:jc w:val="center"/>
+            </w:pPr>
+            <w:r>
+              <w:t xml:space="preserve">33.84</w:t>
+            </w:r>
+          </w:p>
+        </w:tc>
+        <w:tc>
+          <w:p>
+            <w:pPr>
+              <w:pStyle w:val="Compact"/>
               <w:jc w:val="left"/>
             </w:pPr>
-            <w:r>
-              <w:t xml:space="preserve">0.382</w:t>
-            </w:r>
           </w:p>
         </w:tc>
         <w:tc>
@@ -893,41 +923,6 @@
               <w:pStyle w:val="Compact"/>
               <w:jc w:val="left"/>
             </w:pPr>
-            <w:r>
-              <w:t xml:space="preserve">72.151</w:t>
-            </w:r>
-          </w:p>
-        </w:tc>
-        <w:tc>
-          <w:p>
-            <w:pPr>
-              <w:pStyle w:val="Compact"/>
-              <w:jc w:val="left"/>
-            </w:pPr>
-            <w:r>
-              <w:t xml:space="preserve">187.25</w:t>
-            </w:r>
-          </w:p>
-        </w:tc>
-        <w:tc>
-          <w:p>
-            <w:pPr>
-              <w:pStyle w:val="Compact"/>
-              <w:jc w:val="left"/>
-            </w:pPr>
-            <w:r>
-              <w:t xml:space="preserve">33.84</w:t>
-            </w:r>
-          </w:p>
-        </w:tc>
-        <w:tc>
-          <w:p>
-            <w:pStyle w:val="Compact"/>
-          </w:p>
-        </w:tc>
-        <w:tc>
-          <w:p>
-            <w:pStyle w:val="Compact"/>
           </w:p>
         </w:tc>
       </w:tr>
@@ -936,23 +931,20 @@
           <w:p>
             <w:pPr>
               <w:pStyle w:val="Compact"/>
-              <w:jc w:val="left"/>
+              <w:jc w:val="center"/>
             </w:pPr>
             <m:oMath>
               <m:r>
-                <m:rPr/>
                 <m:t>n</m:t>
               </m:r>
               <m:sSub>
                 <m:e>
                   <m:r>
-                    <m:rPr/>
                     <m:t>C</m:t>
                   </m:r>
                 </m:e>
                 <m:sub>
                   <m:r>
-                    <m:rPr/>
                     <m:t>5</m:t>
                   </m:r>
                 </m:sub>
@@ -964,11 +956,52 @@
           <w:p>
             <w:pPr>
               <w:pStyle w:val="Compact"/>
+              <w:jc w:val="center"/>
+            </w:pPr>
+            <w:r>
+              <w:t xml:space="preserve">0.427</w:t>
+            </w:r>
+          </w:p>
+        </w:tc>
+        <w:tc>
+          <w:p>
+            <w:pPr>
+              <w:pStyle w:val="Compact"/>
+              <w:jc w:val="center"/>
+            </w:pPr>
+            <w:r>
+              <w:t xml:space="preserve">72.151</w:t>
+            </w:r>
+          </w:p>
+        </w:tc>
+        <w:tc>
+          <w:p>
+            <w:pPr>
+              <w:pStyle w:val="Compact"/>
+              <w:jc w:val="center"/>
+            </w:pPr>
+            <w:r>
+              <w:t xml:space="preserve">196.45</w:t>
+            </w:r>
+          </w:p>
+        </w:tc>
+        <w:tc>
+          <w:p>
+            <w:pPr>
+              <w:pStyle w:val="Compact"/>
+              <w:jc w:val="center"/>
+            </w:pPr>
+            <w:r>
+              <w:t xml:space="preserve">33.74</w:t>
+            </w:r>
+          </w:p>
+        </w:tc>
+        <w:tc>
+          <w:p>
+            <w:pPr>
+              <w:pStyle w:val="Compact"/>
               <w:jc w:val="left"/>
             </w:pPr>
-            <w:r>
-              <w:t xml:space="preserve">0.427</w:t>
-            </w:r>
           </w:p>
         </w:tc>
         <w:tc>
@@ -977,41 +1010,6 @@
               <w:pStyle w:val="Compact"/>
               <w:jc w:val="left"/>
             </w:pPr>
-            <w:r>
-              <w:t xml:space="preserve">72.151</w:t>
-            </w:r>
-          </w:p>
-        </w:tc>
-        <w:tc>
-          <w:p>
-            <w:pPr>
-              <w:pStyle w:val="Compact"/>
-              <w:jc w:val="left"/>
-            </w:pPr>
-            <w:r>
-              <w:t xml:space="preserve">196.45</w:t>
-            </w:r>
-          </w:p>
-        </w:tc>
-        <w:tc>
-          <w:p>
-            <w:pPr>
-              <w:pStyle w:val="Compact"/>
-              <w:jc w:val="left"/>
-            </w:pPr>
-            <w:r>
-              <w:t xml:space="preserve">33.74</w:t>
-            </w:r>
-          </w:p>
-        </w:tc>
-        <w:tc>
-          <w:p>
-            <w:pStyle w:val="Compact"/>
-          </w:p>
-        </w:tc>
-        <w:tc>
-          <w:p>
-            <w:pStyle w:val="Compact"/>
           </w:p>
         </w:tc>
       </w:tr>
@@ -1020,19 +1018,17 @@
           <w:p>
             <w:pPr>
               <w:pStyle w:val="Compact"/>
-              <w:jc w:val="left"/>
+              <w:jc w:val="center"/>
             </w:pPr>
             <m:oMath>
               <m:sSub>
                 <m:e>
                   <m:r>
-                    <m:rPr/>
                     <m:t>C</m:t>
                   </m:r>
                 </m:e>
                 <m:sub>
                   <m:r>
-                    <m:rPr/>
                     <m:t>6</m:t>
                   </m:r>
                 </m:sub>
@@ -1044,11 +1040,52 @@
           <w:p>
             <w:pPr>
               <w:pStyle w:val="Compact"/>
+              <w:jc w:val="center"/>
+            </w:pPr>
+            <w:r>
+              <w:t xml:space="preserve">0.19</w:t>
+            </w:r>
+          </w:p>
+        </w:tc>
+        <w:tc>
+          <w:p>
+            <w:pPr>
+              <w:pStyle w:val="Compact"/>
+              <w:jc w:val="center"/>
+            </w:pPr>
+            <w:r>
+              <w:t xml:space="preserve">86.178</w:t>
+            </w:r>
+          </w:p>
+        </w:tc>
+        <w:tc>
+          <w:p>
+            <w:pPr>
+              <w:pStyle w:val="Compact"/>
+              <w:jc w:val="center"/>
+            </w:pPr>
+            <w:r>
+              <w:t xml:space="preserve">234.25</w:t>
+            </w:r>
+          </w:p>
+        </w:tc>
+        <w:tc>
+          <w:p>
+            <w:pPr>
+              <w:pStyle w:val="Compact"/>
+              <w:jc w:val="center"/>
+            </w:pPr>
+            <w:r>
+              <w:t xml:space="preserve">29.69</w:t>
+            </w:r>
+          </w:p>
+        </w:tc>
+        <w:tc>
+          <w:p>
+            <w:pPr>
+              <w:pStyle w:val="Compact"/>
               <w:jc w:val="left"/>
             </w:pPr>
-            <w:r>
-              <w:t xml:space="preserve">0.19</w:t>
-            </w:r>
           </w:p>
         </w:tc>
         <w:tc>
@@ -1057,41 +1094,6 @@
               <w:pStyle w:val="Compact"/>
               <w:jc w:val="left"/>
             </w:pPr>
-            <w:r>
-              <w:t xml:space="preserve">86.178</w:t>
-            </w:r>
-          </w:p>
-        </w:tc>
-        <w:tc>
-          <w:p>
-            <w:pPr>
-              <w:pStyle w:val="Compact"/>
-              <w:jc w:val="left"/>
-            </w:pPr>
-            <w:r>
-              <w:t xml:space="preserve">234.25</w:t>
-            </w:r>
-          </w:p>
-        </w:tc>
-        <w:tc>
-          <w:p>
-            <w:pPr>
-              <w:pStyle w:val="Compact"/>
-              <w:jc w:val="left"/>
-            </w:pPr>
-            <w:r>
-              <w:t xml:space="preserve">29.69</w:t>
-            </w:r>
-          </w:p>
-        </w:tc>
-        <w:tc>
-          <w:p>
-            <w:pStyle w:val="Compact"/>
-          </w:p>
-        </w:tc>
-        <w:tc>
-          <w:p>
-            <w:pStyle w:val="Compact"/>
           </w:p>
         </w:tc>
       </w:tr>
@@ -1107,44 +1109,144 @@
       <w:pPr>
         <w:pStyle w:val="Heading2"/>
       </w:pPr>
-      <w:bookmarkStart w:id="23" w:name="алгоритм-расчета"/>
-      <w:bookmarkEnd w:id="23"/>
+      <w:bookmarkStart w:id="22" w:name="header-n94"/>
       <w:r>
         <w:t xml:space="preserve">Алгоритм расчета</w:t>
       </w:r>
+      <w:bookmarkEnd w:id="22"/>
     </w:p>
     <w:p>
       <w:pPr>
         <w:numPr>
+          <w:ilvl w:val="0"/>
           <w:numId w:val="1001"/>
-          <w:ilvl w:val="0"/>
         </w:numPr>
       </w:pPr>
       <w:r>
         <w:t xml:space="preserve">Молярная масса смеси определяется как сумма произведений мольной концентрации каждого компонента на его молярную массу:</w:t>
       </w:r>
+    </w:p>
+    <w:p>
+      <w:pPr>
+        <w:numPr>
+          <w:ilvl w:val="0"/>
+          <w:numId w:val="1000"/>
+        </w:numPr>
+      </w:pPr>
+      <w:bookmarkStart w:id="0" w:name="1"/>
       <w:r>
-        <w:br w:type="textWrapping"/>
+        <w:t/>
       </w:r>
     </w:p>
     <w:p>
       <w:pPr>
         <w:pStyle w:val="BodyText"/>
       </w:pPr>
-      <w:r>
-        <w:t xml:space="preserve">$$
- M_{см}=\sum_{i=1}^{N}{a_i\times M_i}
- \tag{1}
- $$</w:t>
-      </w:r>
+      <m:oMathPara>
+        <m:oMathParaPr>
+          <m:jc m:val="center"/>
+        </m:oMathParaPr>
+        <m:oMath>
+          <m:sSub>
+            <m:e>
+              <m:r>
+                <m:t>M</m:t>
+              </m:r>
+            </m:e>
+            <m:sub>
+              <m:r>
+                <m:t>с</m:t>
+              </m:r>
+              <m:r>
+                <m:t>м</m:t>
+              </m:r>
+            </m:sub>
+          </m:sSub>
+          <m:r>
+            <m:t>=</m:t>
+          </m:r>
+          <m:nary>
+            <m:naryPr>
+              <m:chr m:val="∑"/>
+              <m:limLoc m:val="undOvr"/>
+              <m:subHide m:val="0"/>
+              <m:supHide m:val="0"/>
+            </m:naryPr>
+            <m:sub>
+              <m:r>
+                <m:t>i</m:t>
+              </m:r>
+              <m:r>
+                <m:t>=</m:t>
+              </m:r>
+              <m:r>
+                <m:t>1</m:t>
+              </m:r>
+            </m:sub>
+            <m:sup>
+              <m:r>
+                <m:t>N</m:t>
+              </m:r>
+            </m:sup>
+            <m:e>
+              <m:sSub>
+                <m:e>
+                  <m:r>
+                    <m:t>a</m:t>
+                  </m:r>
+                </m:e>
+                <m:sub>
+                  <m:r>
+                    <m:t>i</m:t>
+                  </m:r>
+                </m:sub>
+              </m:sSub>
+              <m:r>
+                <m:t>×</m:t>
+              </m:r>
+              <m:sSub>
+                <m:e>
+                  <m:r>
+                    <m:t>M</m:t>
+                  </m:r>
+                </m:e>
+                <m:sub>
+                  <m:r>
+                    <m:t>i</m:t>
+                  </m:r>
+                </m:sub>
+              </m:sSub>
+            </m:e>
+          </m:nary>
+          <m:r>
+            <m:t>  </m:t>
+          </m:r>
+          <m:r>
+            <m:rPr>
+              <m:nor/>
+              <m:sty m:val="p"/>
+            </m:rPr>
+            <m:t>(1)</m:t>
+          </m:r>
+        </m:oMath>
+      </m:oMathPara>
     </w:p>
     <w:p>
       <w:pPr>
+        <w:numPr>
+          <w:ilvl w:val="0"/>
+          <w:numId w:val="1000"/>
+        </w:numPr>
+      </w:pPr>
+      <w:bookmarkEnd w:id="0"/>
+    </w:p>
+    <w:p>
+      <w:pPr>
+        <w:numPr>
+          <w:ilvl w:val="0"/>
+          <w:numId w:val="1000"/>
+        </w:numPr>
         <w:pStyle w:val="BlockText"/>
-        <w:numPr>
-          <w:numId w:val="1000"/>
-          <w:ilvl w:val="0"/>
-        </w:numPr>
       </w:pPr>
       <w:r>
         <w:t xml:space="preserve">где</w:t>
@@ -1156,13 +1258,11 @@
         <m:sSub>
           <m:e>
             <m:r>
-              <m:rPr/>
               <m:t>a</m:t>
             </m:r>
           </m:e>
           <m:sub>
             <m:r>
-              <m:rPr/>
               <m:t>i</m:t>
             </m:r>
           </m:sub>
@@ -1178,8 +1278,8 @@
     <w:p>
       <w:pPr>
         <w:numPr>
+          <w:ilvl w:val="0"/>
           <w:numId w:val="1001"/>
-          <w:ilvl w:val="0"/>
         </w:numPr>
       </w:pPr>
       <w:r>
@@ -1190,25 +1290,242 @@
       <w:pPr>
         <w:pStyle w:val="FirstParagraph"/>
       </w:pPr>
+      <w:bookmarkStart w:id="0" w:name="2"/>
       <w:r>
-        <w:t xml:space="preserve">$$
-P_c = \sum_{i=1}^{N}{a_i\times P_{c_{i}}}
-\tag{2}$$</w:t>
+        <w:t/>
       </w:r>
     </w:p>
     <w:p>
       <w:pPr>
         <w:pStyle w:val="BodyText"/>
       </w:pPr>
+      <m:oMathPara>
+        <m:oMathParaPr>
+          <m:jc m:val="center"/>
+        </m:oMathParaPr>
+        <m:oMath>
+          <m:sSub>
+            <m:e>
+              <m:r>
+                <m:t>P</m:t>
+              </m:r>
+            </m:e>
+            <m:sub>
+              <m:r>
+                <m:t>c</m:t>
+              </m:r>
+            </m:sub>
+          </m:sSub>
+          <m:r>
+            <m:t>=</m:t>
+          </m:r>
+          <m:nary>
+            <m:naryPr>
+              <m:chr m:val="∑"/>
+              <m:limLoc m:val="undOvr"/>
+              <m:subHide m:val="0"/>
+              <m:supHide m:val="0"/>
+            </m:naryPr>
+            <m:sub>
+              <m:r>
+                <m:t>i</m:t>
+              </m:r>
+              <m:r>
+                <m:t>=</m:t>
+              </m:r>
+              <m:r>
+                <m:t>1</m:t>
+              </m:r>
+            </m:sub>
+            <m:sup>
+              <m:r>
+                <m:t>N</m:t>
+              </m:r>
+            </m:sup>
+            <m:e>
+              <m:sSub>
+                <m:e>
+                  <m:r>
+                    <m:t>a</m:t>
+                  </m:r>
+                </m:e>
+                <m:sub>
+                  <m:r>
+                    <m:t>i</m:t>
+                  </m:r>
+                </m:sub>
+              </m:sSub>
+              <m:r>
+                <m:t>×</m:t>
+              </m:r>
+              <m:sSub>
+                <m:e>
+                  <m:r>
+                    <m:t>P</m:t>
+                  </m:r>
+                </m:e>
+                <m:sub>
+                  <m:sSub>
+                    <m:e>
+                      <m:r>
+                        <m:t>c</m:t>
+                      </m:r>
+                    </m:e>
+                    <m:sub>
+                      <m:r>
+                        <m:t>i</m:t>
+                      </m:r>
+                    </m:sub>
+                  </m:sSub>
+                </m:sub>
+              </m:sSub>
+            </m:e>
+          </m:nary>
+          <m:r>
+            <m:t>  </m:t>
+          </m:r>
+          <m:r>
+            <m:rPr>
+              <m:nor/>
+              <m:sty m:val="p"/>
+            </m:rPr>
+            <m:t>(2)</m:t>
+          </m:r>
+        </m:oMath>
+      </m:oMathPara>
+    </w:p>
+    <w:p>
+      <w:pPr>
+        <w:pStyle w:val="FirstParagraph"/>
+      </w:pPr>
+      <w:bookmarkEnd w:id="0"/>
+    </w:p>
+    <w:p>
+      <w:pPr>
+        <w:pStyle w:val="BodyText"/>
+      </w:pPr>
+      <w:bookmarkStart w:id="0" w:name="3"/>
       <w:r>
-        <w:t xml:space="preserve">$$
-T_c = \sum_{i=1}^{N}{a_i\times T_{c_{i}}}
-\tag{3}$$</w:t>
+        <w:t/>
       </w:r>
+    </w:p>
+    <w:p>
+      <w:pPr>
+        <w:pStyle w:val="BodyText"/>
+      </w:pPr>
+      <m:oMathPara>
+        <m:oMathParaPr>
+          <m:jc m:val="center"/>
+        </m:oMathParaPr>
+        <m:oMath>
+          <m:sSub>
+            <m:e>
+              <m:r>
+                <m:t>T</m:t>
+              </m:r>
+            </m:e>
+            <m:sub>
+              <m:r>
+                <m:t>c</m:t>
+              </m:r>
+            </m:sub>
+          </m:sSub>
+          <m:r>
+            <m:t>=</m:t>
+          </m:r>
+          <m:nary>
+            <m:naryPr>
+              <m:chr m:val="∑"/>
+              <m:limLoc m:val="undOvr"/>
+              <m:subHide m:val="0"/>
+              <m:supHide m:val="0"/>
+            </m:naryPr>
+            <m:sub>
+              <m:r>
+                <m:t>i</m:t>
+              </m:r>
+              <m:r>
+                <m:t>=</m:t>
+              </m:r>
+              <m:r>
+                <m:t>1</m:t>
+              </m:r>
+            </m:sub>
+            <m:sup>
+              <m:r>
+                <m:t>N</m:t>
+              </m:r>
+            </m:sup>
+            <m:e>
+              <m:sSub>
+                <m:e>
+                  <m:r>
+                    <m:t>a</m:t>
+                  </m:r>
+                </m:e>
+                <m:sub>
+                  <m:r>
+                    <m:t>i</m:t>
+                  </m:r>
+                </m:sub>
+              </m:sSub>
+              <m:r>
+                <m:t>×</m:t>
+              </m:r>
+              <m:sSub>
+                <m:e>
+                  <m:r>
+                    <m:t>T</m:t>
+                  </m:r>
+                </m:e>
+                <m:sub>
+                  <m:sSub>
+                    <m:e>
+                      <m:r>
+                        <m:t>c</m:t>
+                      </m:r>
+                    </m:e>
+                    <m:sub>
+                      <m:r>
+                        <m:t>i</m:t>
+                      </m:r>
+                    </m:sub>
+                  </m:sSub>
+                </m:sub>
+              </m:sSub>
+            </m:e>
+          </m:nary>
+          <m:r>
+            <m:t>  </m:t>
+          </m:r>
+          <m:r>
+            <m:rPr>
+              <m:nor/>
+              <m:sty m:val="p"/>
+            </m:rPr>
+            <m:t>(3)</m:t>
+          </m:r>
+        </m:oMath>
+      </m:oMathPara>
+    </w:p>
+    <w:p>
+      <w:pPr>
+        <w:pStyle w:val="FirstParagraph"/>
+      </w:pPr>
+      <w:bookmarkEnd w:id="0"/>
+    </w:p>
+    <w:p>
+      <w:pPr>
+        <w:pStyle w:val="BodyText"/>
+      </w:pPr>
     </w:p>
     <w:sectPr/>
   </w:body>
 </w:document>
+</file>
+
+<file path=word/comments.xml><?xml version="1.0" encoding="utf-8"?>
+<w:comments xmlns:w="http://schemas.openxmlformats.org/wordprocessingml/2006/main" xmlns:m="http://schemas.openxmlformats.org/officeDocument/2006/math" xmlns:r="http://schemas.openxmlformats.org/officeDocument/2006/relationships" xmlns:o="urn:schemas-microsoft-com:office:office" xmlns:v="urn:schemas-microsoft-com:vml" xmlns:w10="urn:schemas-microsoft-com:office:word" xmlns:a="http://schemas.openxmlformats.org/drawingml/2006/main" xmlns:pic="http://schemas.openxmlformats.org/drawingml/2006/picture" xmlns:wp="http://schemas.openxmlformats.org/drawingml/2006/wordprocessingDrawing"/>
 </file>
 
 <file path=word/footnotes.xml><?xml version="1.0" encoding="utf-8"?>
@@ -1232,8 +1549,8 @@
 
 <file path=word/numbering.xml><?xml version="1.0" encoding="utf-8"?>
 <w:numbering xmlns:w="http://schemas.openxmlformats.org/wordprocessingml/2006/main">
-  <w:abstractNum w:abstractNumId="0">
-    <w:nsid w:val="e17f69ba"/>
+  <w:abstractNum w:abstractNumId="990">
+    <w:nsid w:val="2c1ae401"/>
     <w:multiLevelType w:val="multilevel"/>
     <w:lvl w:ilvl="0">
       <w:numFmt w:val="bullet"/>
@@ -1312,90 +1629,31 @@
         <w:ind w:left="4800" w:hanging="480"/>
       </w:pPr>
     </w:lvl>
-  </w:abstractNum>
-  <w:abstractNum w:abstractNumId="990">
-    <w:nsid w:val="c26da95d"/>
-    <w:multiLevelType w:val="multilevel"/>
-    <w:lvl w:ilvl="0">
+    <w:lvl w:ilvl="7">
       <w:numFmt w:val="bullet"/>
       <w:lvlText w:val=" "/>
       <w:lvlJc w:val="left"/>
       <w:pPr>
         <w:tabs>
-          <w:tab w:val="num" w:pos="0"/>
+          <w:tab w:val="num" w:pos="5040"/>
         </w:tabs>
-        <w:ind w:left="480" w:hanging="480"/>
+        <w:ind w:left="5520" w:hanging="480"/>
       </w:pPr>
     </w:lvl>
-    <w:lvl w:ilvl="1">
+    <w:lvl w:ilvl="8">
       <w:numFmt w:val="bullet"/>
       <w:lvlText w:val=" "/>
       <w:lvlJc w:val="left"/>
       <w:pPr>
         <w:tabs>
-          <w:tab w:val="num" w:pos="720"/>
+          <w:tab w:val="num" w:pos="5760"/>
         </w:tabs>
-        <w:ind w:left="1200" w:hanging="480"/>
-      </w:pPr>
-    </w:lvl>
-    <w:lvl w:ilvl="2">
-      <w:numFmt w:val="bullet"/>
-      <w:lvlText w:val=" "/>
-      <w:lvlJc w:val="left"/>
-      <w:pPr>
-        <w:tabs>
-          <w:tab w:val="num" w:pos="1440"/>
-        </w:tabs>
-        <w:ind w:left="1920" w:hanging="480"/>
-      </w:pPr>
-    </w:lvl>
-    <w:lvl w:ilvl="3">
-      <w:numFmt w:val="bullet"/>
-      <w:lvlText w:val=" "/>
-      <w:lvlJc w:val="left"/>
-      <w:pPr>
-        <w:tabs>
-          <w:tab w:val="num" w:pos="2160"/>
-        </w:tabs>
-        <w:ind w:left="2640" w:hanging="480"/>
-      </w:pPr>
-    </w:lvl>
-    <w:lvl w:ilvl="4">
-      <w:numFmt w:val="bullet"/>
-      <w:lvlText w:val=" "/>
-      <w:lvlJc w:val="left"/>
-      <w:pPr>
-        <w:tabs>
-          <w:tab w:val="num" w:pos="2880"/>
-        </w:tabs>
-        <w:ind w:left="3360" w:hanging="480"/>
-      </w:pPr>
-    </w:lvl>
-    <w:lvl w:ilvl="5">
-      <w:numFmt w:val="bullet"/>
-      <w:lvlText w:val=" "/>
-      <w:lvlJc w:val="left"/>
-      <w:pPr>
-        <w:tabs>
-          <w:tab w:val="num" w:pos="3600"/>
-        </w:tabs>
-        <w:ind w:left="4080" w:hanging="480"/>
-      </w:pPr>
-    </w:lvl>
-    <w:lvl w:ilvl="6">
-      <w:numFmt w:val="bullet"/>
-      <w:lvlText w:val=" "/>
-      <w:lvlJc w:val="left"/>
-      <w:pPr>
-        <w:tabs>
-          <w:tab w:val="num" w:pos="4320"/>
-        </w:tabs>
-        <w:ind w:left="4800" w:hanging="480"/>
+        <w:ind w:left="6240" w:hanging="480"/>
       </w:pPr>
     </w:lvl>
   </w:abstractNum>
   <w:abstractNum w:abstractNumId="99411">
-    <w:nsid w:val="f1a7270b"/>
+    <w:nsid w:val="ea454b4c"/>
     <w:multiLevelType w:val="multilevel"/>
     <w:lvl w:ilvl="0">
       <w:start w:val="1"/>
@@ -1481,10 +1739,31 @@
         <w:ind w:left="4800" w:hanging="480"/>
       </w:pPr>
     </w:lvl>
+    <w:lvl w:ilvl="7">
+      <w:start w:val="1"/>
+      <w:numFmt w:val="decimal"/>
+      <w:lvlText w:val="%8."/>
+      <w:lvlJc w:val="left"/>
+      <w:pPr>
+        <w:tabs>
+          <w:tab w:val="num" w:pos="5040"/>
+        </w:tabs>
+        <w:ind w:left="5520" w:hanging="480"/>
+      </w:pPr>
+    </w:lvl>
+    <w:lvl w:ilvl="8">
+      <w:start w:val="1"/>
+      <w:numFmt w:val="decimal"/>
+      <w:lvlText w:val="%9."/>
+      <w:lvlJc w:val="left"/>
+      <w:pPr>
+        <w:tabs>
+          <w:tab w:val="num" w:pos="5760"/>
+        </w:tabs>
+        <w:ind w:left="6240" w:hanging="480"/>
+      </w:pPr>
+    </w:lvl>
   </w:abstractNum>
-  <w:num w:numId="1">
-    <w:abstractNumId w:val="0"/>
-  </w:num>
   <w:num w:numId="1000">
     <w:abstractNumId w:val="990"/>
   </w:num>
@@ -1511,6 +1790,12 @@
     <w:lvlOverride w:ilvl="6">
       <w:startOverride w:val="1"/>
     </w:lvlOverride>
+    <w:lvlOverride w:ilvl="7">
+      <w:startOverride w:val="1"/>
+    </w:lvlOverride>
+    <w:lvlOverride w:ilvl="8">
+      <w:startOverride w:val="1"/>
+    </w:lvlOverride>
   </w:num>
 </w:numbering>
 </file>
@@ -1655,7 +1940,7 @@
       <w:rFonts w:asciiTheme="majorHAnsi" w:eastAsiaTheme="majorEastAsia" w:hAnsiTheme="majorHAnsi" w:cstheme="majorBidi"/>
       <w:b/>
       <w:bCs/>
-      <w:color w:val="345A8A" w:themeColor="accent1" w:themeShade="B5"/>
+      <w:color w:val="4F81BD" w:themeColor="accent1"/>
       <w:sz w:val="32"/>
       <w:szCs w:val="32"/>
     </w:rPr>
@@ -1678,8 +1963,8 @@
       <w:b/>
       <w:bCs/>
       <w:color w:val="4F81BD" w:themeColor="accent1"/>
-      <w:sz w:val="32"/>
-      <w:szCs w:val="32"/>
+      <w:sz w:val="28"/>
+      <w:szCs w:val="28"/>
     </w:rPr>
   </w:style>
   <w:style w:type="paragraph" w:styleId="Heading3">
@@ -1700,8 +1985,8 @@
       <w:b/>
       <w:bCs/>
       <w:color w:val="4F81BD" w:themeColor="accent1"/>
-      <w:sz w:val="28"/>
-      <w:szCs w:val="28"/>
+      <w:sz w:val="24"/>
+      <w:szCs w:val="24"/>
     </w:rPr>
   </w:style>
   <w:style w:type="paragraph" w:styleId="Heading4">
@@ -1719,7 +2004,7 @@
     </w:pPr>
     <w:rPr>
       <w:rFonts w:asciiTheme="majorHAnsi" w:eastAsiaTheme="majorEastAsia" w:hAnsiTheme="majorHAnsi" w:cstheme="majorBidi"/>
-      <w:b/>
+      <w:i/>
       <w:bCs/>
       <w:color w:val="4F81BD" w:themeColor="accent1"/>
       <w:sz w:val="24"/>
@@ -1741,7 +2026,6 @@
     </w:pPr>
     <w:rPr>
       <w:rFonts w:asciiTheme="majorHAnsi" w:eastAsiaTheme="majorEastAsia" w:hAnsiTheme="majorHAnsi" w:cstheme="majorBidi"/>
-      <w:i/>
       <w:iCs/>
       <w:color w:val="4F81BD" w:themeColor="accent1"/>
       <w:sz w:val="24"/>
@@ -1768,6 +2052,66 @@
       <w:szCs w:val="24"/>
     </w:rPr>
   </w:style>
+  <w:style w:type="paragraph" w:styleId="Heading7">
+    <w:name w:val="Heading 7"/>
+    <w:basedOn w:val="Normal"/>
+    <w:next w:val="BodyText"/>
+    <w:uiPriority w:val="9"/>
+    <w:unhideWhenUsed/>
+    <w:qFormat/>
+    <w:pPr>
+      <w:keepNext/>
+      <w:keepLines/>
+      <w:spacing w:before="200" w:after="0"/>
+      <w:outlineLvl w:val="6"/>
+    </w:pPr>
+    <w:rPr>
+      <w:rFonts w:asciiTheme="majorHAnsi" w:eastAsiaTheme="majorEastAsia" w:hAnsiTheme="majorHAnsi" w:cstheme="majorBidi"/>
+      <w:color w:val="4F81BD" w:themeColor="accent1"/>
+      <w:sz w:val="24"/>
+      <w:szCs w:val="24"/>
+    </w:rPr>
+  </w:style>
+  <w:style w:type="paragraph" w:styleId="Heading8">
+    <w:name w:val="Heading 8"/>
+    <w:basedOn w:val="Normal"/>
+    <w:next w:val="BodyText"/>
+    <w:uiPriority w:val="9"/>
+    <w:unhideWhenUsed/>
+    <w:qFormat/>
+    <w:pPr>
+      <w:keepNext/>
+      <w:keepLines/>
+      <w:spacing w:before="200" w:after="0"/>
+      <w:outlineLvl w:val="7"/>
+    </w:pPr>
+    <w:rPr>
+      <w:rFonts w:asciiTheme="majorHAnsi" w:eastAsiaTheme="majorEastAsia" w:hAnsiTheme="majorHAnsi" w:cstheme="majorBidi"/>
+      <w:color w:val="4F81BD" w:themeColor="accent1"/>
+      <w:sz w:val="24"/>
+      <w:szCs w:val="24"/>
+    </w:rPr>
+  </w:style>
+  <w:style w:type="paragraph" w:styleId="Heading9">
+    <w:name w:val="Heading 9"/>
+    <w:basedOn w:val="Normal"/>
+    <w:next w:val="BodyText"/>
+    <w:uiPriority w:val="9"/>
+    <w:unhideWhenUsed/>
+    <w:qFormat/>
+    <w:pPr>
+      <w:keepNext/>
+      <w:keepLines/>
+      <w:spacing w:before="200" w:after="0"/>
+      <w:outlineLvl w:val="8"/>
+    </w:pPr>
+    <w:rPr>
+      <w:rFonts w:asciiTheme="majorHAnsi" w:eastAsiaTheme="majorEastAsia" w:hAnsiTheme="majorHAnsi" w:cstheme="majorBidi"/>
+      <w:color w:val="4F81BD" w:themeColor="accent1"/>
+      <w:sz w:val="24"/>
+      <w:szCs w:val="24"/>
+    </w:rPr>
+  </w:style>
   <w:style w:type="paragraph" w:styleId="BlockText">
     <w:name w:val="Block Text"/>
     <w:basedOn w:val="BodyText"/>
@@ -1777,14 +2121,8 @@
     <w:qFormat/>
     <w:pPr>
       <w:spacing w:before="100" w:after="100"/>
-      <w:ind w:firstLine="0"/>
+      <w:ind w:firstLine="0" w:left="480" w:right="480"/>
     </w:pPr>
-    <w:rPr>
-      <w:rFonts w:asciiTheme="majorHAnsi" w:eastAsiaTheme="majorEastAsia" w:hAnsiTheme="majorHAnsi" w:cstheme="majorBidi"/>
-      <w:bCs/>
-      <w:sz w:val="20"/>
-      <w:szCs w:val="20"/>
-    </w:rPr>
   </w:style>
   <w:style w:type="paragraph" w:styleId="FootnoteText">
     <w:name w:val="Footnote Text"/>
@@ -1799,8 +2137,9 @@
     <w:semiHidden/>
     <w:unhideWhenUsed/>
   </w:style>
-  <w:style w:type="table" w:default="1" w:styleId="TableNormal">
-    <w:name w:val="Normal Table"/>
+  <w:style w:type="table" w:default="1" w:styleId="Table">
+    <w:name w:val="Table"/>
+    <w:basedOn w:val="TableNormal"/>
     <w:semiHidden/>
     <w:unhideWhenUsed/>
     <w:qFormat/>
@@ -1857,8 +2196,8 @@
     <w:name w:val="Figure"/>
     <w:basedOn w:val="Normal"/>
   </w:style>
-  <w:style w:type="paragraph" w:customStyle="1" w:styleId="FigureWithCaption">
-    <w:name w:val="Figure with Caption"/>
+  <w:style w:type="paragraph" w:customStyle="1" w:styleId="CaptionedFigure">
+    <w:name w:val="Captioned Figure"/>
     <w:basedOn w:val="Figure"/>
     <w:pPr>
       <w:keepNext/>
@@ -1921,6 +2260,7 @@
     <w:name w:val="KeywordTok"/>
     <w:basedOn w:val="VerbatimChar"/>
     <w:rPr>
+      <w:color w:val="007020"/>
       <w:b/>
     </w:rPr>
   </w:style>
@@ -1928,70 +2268,70 @@
     <w:name w:val="DataTypeTok"/>
     <w:basedOn w:val="VerbatimChar"/>
     <w:rPr>
-      <w:color w:val="800000"/>
+      <w:color w:val="902000"/>
     </w:rPr>
   </w:style>
   <w:style w:type="character" w:customStyle="1" w:styleId="DecValTok">
     <w:name w:val="DecValTok"/>
     <w:basedOn w:val="VerbatimChar"/>
     <w:rPr>
-      <w:color w:val="0000ff"/>
+      <w:color w:val="40a070"/>
     </w:rPr>
   </w:style>
   <w:style w:type="character" w:customStyle="1" w:styleId="BaseNTok">
     <w:name w:val="BaseNTok"/>
     <w:basedOn w:val="VerbatimChar"/>
     <w:rPr>
-      <w:color w:val="0000ff"/>
+      <w:color w:val="40a070"/>
     </w:rPr>
   </w:style>
   <w:style w:type="character" w:customStyle="1" w:styleId="FloatTok">
     <w:name w:val="FloatTok"/>
     <w:basedOn w:val="VerbatimChar"/>
     <w:rPr>
-      <w:color w:val="800080"/>
+      <w:color w:val="40a070"/>
     </w:rPr>
   </w:style>
   <w:style w:type="character" w:customStyle="1" w:styleId="ConstantTok">
     <w:name w:val="ConstantTok"/>
     <w:basedOn w:val="VerbatimChar"/>
     <w:rPr>
-      <w:color w:val="000000"/>
+      <w:color w:val="880000"/>
     </w:rPr>
   </w:style>
   <w:style w:type="character" w:customStyle="1" w:styleId="CharTok">
     <w:name w:val="CharTok"/>
     <w:basedOn w:val="VerbatimChar"/>
     <w:rPr>
-      <w:color w:val="ff00ff"/>
+      <w:color w:val="4070a0"/>
     </w:rPr>
   </w:style>
   <w:style w:type="character" w:customStyle="1" w:styleId="SpecialCharTok">
     <w:name w:val="SpecialCharTok"/>
     <w:basedOn w:val="VerbatimChar"/>
     <w:rPr>
-      <w:color w:val="ff00ff"/>
+      <w:color w:val="4070a0"/>
     </w:rPr>
   </w:style>
   <w:style w:type="character" w:customStyle="1" w:styleId="StringTok">
     <w:name w:val="StringTok"/>
     <w:basedOn w:val="VerbatimChar"/>
     <w:rPr>
-      <w:color w:val="dd0000"/>
+      <w:color w:val="4070a0"/>
     </w:rPr>
   </w:style>
   <w:style w:type="character" w:customStyle="1" w:styleId="VerbatimStringTok">
     <w:name w:val="VerbatimStringTok"/>
     <w:basedOn w:val="VerbatimChar"/>
     <w:rPr>
-      <w:color w:val="dd0000"/>
+      <w:color w:val="4070a0"/>
     </w:rPr>
   </w:style>
   <w:style w:type="character" w:customStyle="1" w:styleId="SpecialStringTok">
     <w:name w:val="SpecialStringTok"/>
     <w:basedOn w:val="VerbatimChar"/>
     <w:rPr>
-      <w:color w:val="dd0000"/>
+      <w:color w:val="bb6688"/>
     </w:rPr>
   </w:style>
   <w:style w:type="character" w:customStyle="1" w:styleId="ImportTok">
@@ -2003,7 +2343,7 @@
     <w:name w:val="CommentTok"/>
     <w:basedOn w:val="VerbatimChar"/>
     <w:rPr>
-      <w:color w:val="808080"/>
+      <w:color w:val="60a0b0"/>
       <w:i/>
     </w:rPr>
   </w:style>
@@ -2011,7 +2351,7 @@
     <w:name w:val="DocumentationTok"/>
     <w:basedOn w:val="VerbatimChar"/>
     <w:rPr>
-      <w:color w:val="808080"/>
+      <w:color w:val="ba2121"/>
       <w:i/>
     </w:rPr>
   </w:style>
@@ -2019,7 +2359,7 @@
     <w:name w:val="AnnotationTok"/>
     <w:basedOn w:val="VerbatimChar"/>
     <w:rPr>
-      <w:color w:val="808080"/>
+      <w:color w:val="60a0b0"/>
       <w:b/>
       <w:i/>
     </w:rPr>
@@ -2028,7 +2368,7 @@
     <w:name w:val="CommentVarTok"/>
     <w:basedOn w:val="VerbatimChar"/>
     <w:rPr>
-      <w:color w:val="808080"/>
+      <w:color w:val="60a0b0"/>
       <w:b/>
       <w:i/>
     </w:rPr>
@@ -2036,29 +2376,38 @@
   <w:style w:type="character" w:customStyle="1" w:styleId="OtherTok">
     <w:name w:val="OtherTok"/>
     <w:basedOn w:val="VerbatimChar"/>
-    <w:rPr/>
+    <w:rPr>
+      <w:color w:val="007020"/>
+    </w:rPr>
   </w:style>
   <w:style w:type="character" w:customStyle="1" w:styleId="FunctionTok">
     <w:name w:val="FunctionTok"/>
     <w:basedOn w:val="VerbatimChar"/>
     <w:rPr>
-      <w:color w:val="000080"/>
+      <w:color w:val="06287e"/>
     </w:rPr>
   </w:style>
   <w:style w:type="character" w:customStyle="1" w:styleId="VariableTok">
     <w:name w:val="VariableTok"/>
     <w:basedOn w:val="VerbatimChar"/>
-    <w:rPr/>
+    <w:rPr>
+      <w:color w:val="19177c"/>
+    </w:rPr>
   </w:style>
   <w:style w:type="character" w:customStyle="1" w:styleId="ControlFlowTok">
     <w:name w:val="ControlFlowTok"/>
     <w:basedOn w:val="VerbatimChar"/>
-    <w:rPr/>
+    <w:rPr>
+      <w:color w:val="007020"/>
+      <w:b/>
+    </w:rPr>
   </w:style>
   <w:style w:type="character" w:customStyle="1" w:styleId="OperatorTok">
     <w:name w:val="OperatorTok"/>
     <w:basedOn w:val="VerbatimChar"/>
-    <w:rPr/>
+    <w:rPr>
+      <w:color w:val="666666"/>
+    </w:rPr>
   </w:style>
   <w:style w:type="character" w:customStyle="1" w:styleId="BuiltInTok">
     <w:name w:val="BuiltInTok"/>
@@ -2074,13 +2423,15 @@
     <w:name w:val="PreprocessorTok"/>
     <w:basedOn w:val="VerbatimChar"/>
     <w:rPr>
-      <w:b/>
+      <w:color w:val="bc7a00"/>
     </w:rPr>
   </w:style>
   <w:style w:type="character" w:customStyle="1" w:styleId="AttributeTok">
     <w:name w:val="AttributeTok"/>
     <w:basedOn w:val="VerbatimChar"/>
-    <w:rPr/>
+    <w:rPr>
+      <w:color w:val="7d9029"/>
+    </w:rPr>
   </w:style>
   <w:style w:type="character" w:customStyle="1" w:styleId="RegionMarkerTok">
     <w:name w:val="RegionMarkerTok"/>
@@ -2091,7 +2442,7 @@
     <w:name w:val="InformationTok"/>
     <w:basedOn w:val="VerbatimChar"/>
     <w:rPr>
-      <w:color w:val="808080"/>
+      <w:color w:val="60a0b0"/>
       <w:b/>
       <w:i/>
     </w:rPr>
@@ -2100,15 +2451,16 @@
     <w:name w:val="WarningTok"/>
     <w:basedOn w:val="VerbatimChar"/>
     <w:rPr>
-      <w:color w:val="ff0000"/>
+      <w:color w:val="60a0b0"/>
       <w:b/>
+      <w:i/>
     </w:rPr>
   </w:style>
   <w:style w:type="character" w:customStyle="1" w:styleId="AlertTok">
     <w:name w:val="AlertTok"/>
     <w:basedOn w:val="VerbatimChar"/>
     <w:rPr>
-      <w:color w:val="00ff00"/>
+      <w:color w:val="ff0000"/>
       <w:b/>
     </w:rPr>
   </w:style>
